--- a/templates/lecciones aprendidas.docx
+++ b/templates/lecciones aprendidas.docx
@@ -9,7 +9,7 @@
           <w:rFonts w:ascii="Arial" w:hAnsi="Arial" w:cs="Arial"/>
           <w:b/>
           <w:sz w:val="28"/>
-          <w:lang w:val="es-ES"/>
+          <w:lang w:val="en-US"/>
         </w:rPr>
       </w:pPr>
       <w:r>
@@ -17,10 +17,23 @@
           <w:rFonts w:ascii="Arial" w:hAnsi="Arial" w:cs="Arial"/>
           <w:b/>
           <w:sz w:val="28"/>
-          <w:lang w:val="es-ES"/>
-        </w:rPr>
-        <w:t>Lecciones Aprendidas</w:t>
-      </w:r>
+          <w:lang w:val="en-US"/>
+        </w:rPr>
+        <w:t>Learned Lessons</w:t>
+      </w:r>
+      <w:bookmarkStart w:id="0" w:name="_GoBack"/>
+      <w:bookmarkEnd w:id="0"/>
+    </w:p>
+    <w:p>
+      <w:pPr>
+        <w:jc w:val="both"/>
+        <w:rPr>
+          <w:rFonts w:ascii="Arial" w:hAnsi="Arial" w:cs="Arial"/>
+          <w:sz w:val="36"/>
+          <w:szCs w:val="20"/>
+          <w:lang w:val="en-US"/>
+        </w:rPr>
+      </w:pPr>
     </w:p>
     <w:p>
       <w:pPr>
@@ -28,115 +41,26 @@
         <w:rPr>
           <w:rFonts w:ascii="Arial" w:hAnsi="Arial" w:cs="Arial"/>
           <w:b/>
-          <w:sz w:val="28"/>
-          <w:lang w:val="es-ES"/>
-        </w:rPr>
-      </w:pPr>
-    </w:p>
-    <w:p>
-      <w:pPr>
-        <w:jc w:val="both"/>
-        <w:rPr>
-          <w:rFonts w:ascii="Arial" w:hAnsi="Arial" w:cs="Arial"/>
-          <w:sz w:val="36"/>
-          <w:szCs w:val="20"/>
-          <w:lang w:val="es-ES_tradnl"/>
+          <w:lang w:val="en-US"/>
         </w:rPr>
       </w:pPr>
       <w:r>
         <w:rPr>
           <w:rFonts w:ascii="Arial" w:hAnsi="Arial" w:cs="Arial"/>
           <w:b/>
-          <w:lang w:val="es-ES"/>
-        </w:rPr>
-        <w:t>Objetivo</w:t>
-      </w:r>
-      <w:r>
-        <w:rPr>
-          <w:rFonts w:ascii="Arial" w:hAnsi="Arial" w:cs="Arial"/>
-          <w:b/>
-          <w:lang w:val="es-ES"/>
-        </w:rPr>
-        <w:t xml:space="preserve">: </w:t>
-      </w:r>
-      <w:r>
-        <w:rPr>
-          <w:rFonts w:ascii="Arial" w:hAnsi="Arial" w:cs="Arial"/>
-          <w:szCs w:val="20"/>
-          <w:lang w:val="es-ES_tradnl"/>
-        </w:rPr>
-        <w:t xml:space="preserve">Registro de mejores prácticas, </w:t>
-      </w:r>
-      <w:r>
-        <w:rPr>
-          <w:rFonts w:ascii="Arial" w:hAnsi="Arial" w:cs="Arial"/>
-          <w:szCs w:val="20"/>
-          <w:lang w:val="es-ES_tradnl"/>
-        </w:rPr>
-        <w:t>problemas recurrentes</w:t>
-      </w:r>
-      <w:r>
-        <w:rPr>
-          <w:rFonts w:ascii="Arial" w:hAnsi="Arial" w:cs="Arial"/>
-          <w:szCs w:val="20"/>
-          <w:lang w:val="es-ES_tradnl"/>
-        </w:rPr>
-        <w:t xml:space="preserve"> y experiencias exitosas en </w:t>
-      </w:r>
-      <w:r>
-        <w:rPr>
-          <w:rFonts w:ascii="Arial" w:hAnsi="Arial" w:cs="Arial"/>
-          <w:szCs w:val="20"/>
-          <w:lang w:val="es-ES_tradnl"/>
-        </w:rPr>
-        <w:t>la solución</w:t>
-      </w:r>
-      <w:r>
-        <w:rPr>
-          <w:rFonts w:ascii="Arial" w:hAnsi="Arial" w:cs="Arial"/>
-          <w:szCs w:val="20"/>
-          <w:lang w:val="es-ES_tradnl"/>
-        </w:rPr>
-        <w:t xml:space="preserve"> de problemas encontrados durante el desarrollo del proyecto</w:t>
-      </w:r>
-    </w:p>
-    <w:p>
-      <w:pPr>
-        <w:jc w:val="both"/>
-        <w:rPr>
-          <w:rFonts w:ascii="Arial" w:hAnsi="Arial" w:cs="Arial"/>
-          <w:sz w:val="36"/>
-          <w:szCs w:val="20"/>
-          <w:lang w:val="es-ES_tradnl"/>
-        </w:rPr>
-      </w:pPr>
-    </w:p>
-    <w:p>
-      <w:pPr>
-        <w:jc w:val="both"/>
-        <w:rPr>
-          <w:rFonts w:ascii="Arial" w:hAnsi="Arial" w:cs="Arial"/>
-          <w:b/>
-          <w:lang w:val="es-ES"/>
-        </w:rPr>
-      </w:pPr>
-      <w:r>
-        <w:rPr>
-          <w:rFonts w:ascii="Arial" w:hAnsi="Arial" w:cs="Arial"/>
-          <w:b/>
-          <w:lang w:val="es-ES"/>
-        </w:rPr>
-        <w:t>Documento:</w:t>
-      </w:r>
-    </w:p>
-    <w:p>
-      <w:pPr>
-        <w:jc w:val="both"/>
-        <w:rPr>
-          <w:rFonts w:ascii="Arial" w:hAnsi="Arial" w:cs="Arial"/>
-          <w:szCs w:val="20"/>
-          <w:highlight w:val="yellow"/>
-          <w:lang w:val="es-ES_tradnl"/>
+          <w:lang w:val="en-US"/>
+        </w:rPr>
+        <w:t>Document:</w:t>
+      </w:r>
+    </w:p>
+    <w:p>
+      <w:pPr>
+        <w:jc w:val="both"/>
+        <w:rPr>
+          <w:rFonts w:ascii="Arial" w:hAnsi="Arial" w:cs="Arial"/>
+          <w:szCs w:val="20"/>
+          <w:highlight w:val="yellow"/>
+          <w:lang w:val="en-US"/>
         </w:rPr>
       </w:pPr>
     </w:p>
@@ -150,24 +74,24 @@
           <w:rFonts w:ascii="Arial" w:hAnsi="Arial" w:cs="Arial"/>
           <w:szCs w:val="20"/>
           <w:highlight w:val="yellow"/>
-          <w:lang w:val="es-ES_tradnl"/>
-        </w:rPr>
-      </w:pPr>
-      <w:r>
-        <w:rPr>
-          <w:rFonts w:ascii="Arial" w:hAnsi="Arial" w:cs="Arial"/>
-          <w:szCs w:val="20"/>
-          <w:highlight w:val="yellow"/>
-          <w:lang w:val="es-ES_tradnl"/>
-        </w:rPr>
-        <w:t>Problema encontrado</w:t>
-      </w:r>
-      <w:r>
-        <w:rPr>
-          <w:rFonts w:ascii="Arial" w:hAnsi="Arial" w:cs="Arial"/>
-          <w:szCs w:val="20"/>
-          <w:highlight w:val="yellow"/>
-          <w:lang w:val="es-ES_tradnl"/>
+          <w:lang w:val="en-US"/>
+        </w:rPr>
+      </w:pPr>
+      <w:r>
+        <w:rPr>
+          <w:rFonts w:ascii="Arial" w:hAnsi="Arial" w:cs="Arial"/>
+          <w:szCs w:val="20"/>
+          <w:highlight w:val="yellow"/>
+          <w:lang w:val="en-US"/>
+        </w:rPr>
+        <w:t>Problems during the sprint</w:t>
+      </w:r>
+      <w:r>
+        <w:rPr>
+          <w:rFonts w:ascii="Arial" w:hAnsi="Arial" w:cs="Arial"/>
+          <w:szCs w:val="20"/>
+          <w:highlight w:val="yellow"/>
+          <w:lang w:val="en-US"/>
         </w:rPr>
         <w:t xml:space="preserve">: </w:t>
       </w:r>
@@ -183,11 +107,9 @@
           <w:b/>
           <w:szCs w:val="20"/>
           <w:highlight w:val="yellow"/>
-          <w:lang w:val="es-ES_tradnl"/>
-        </w:rPr>
-      </w:pPr>
-      <w:bookmarkStart w:id="0" w:name="_GoBack"/>
-      <w:bookmarkEnd w:id="0"/>
+          <w:lang w:val="en-US"/>
+        </w:rPr>
+      </w:pPr>
     </w:p>
     <w:p>
       <w:pPr>
@@ -199,24 +121,29 @@
           <w:rFonts w:ascii="Arial" w:hAnsi="Arial" w:cs="Arial"/>
           <w:szCs w:val="20"/>
           <w:highlight w:val="yellow"/>
-          <w:lang w:val="es-ES_tradnl"/>
-        </w:rPr>
-      </w:pPr>
-      <w:r>
-        <w:rPr>
-          <w:rFonts w:ascii="Arial" w:hAnsi="Arial" w:cs="Arial"/>
-          <w:szCs w:val="20"/>
-          <w:highlight w:val="yellow"/>
-          <w:lang w:val="es-ES_tradnl"/>
-        </w:rPr>
-        <w:t>Solución</w:t>
-      </w:r>
-      <w:r>
-        <w:rPr>
-          <w:rFonts w:ascii="Arial" w:hAnsi="Arial" w:cs="Arial"/>
-          <w:szCs w:val="20"/>
-          <w:highlight w:val="yellow"/>
-          <w:lang w:val="es-ES_tradnl"/>
+        </w:rPr>
+      </w:pPr>
+      <w:r>
+        <w:rPr>
+          <w:rFonts w:ascii="Arial" w:hAnsi="Arial" w:cs="Arial"/>
+          <w:szCs w:val="20"/>
+          <w:highlight w:val="yellow"/>
+        </w:rPr>
+        <w:t>Solu</w:t>
+      </w:r>
+      <w:r>
+        <w:rPr>
+          <w:rFonts w:ascii="Arial" w:hAnsi="Arial" w:cs="Arial"/>
+          <w:szCs w:val="20"/>
+          <w:highlight w:val="yellow"/>
+        </w:rPr>
+        <w:t>tion</w:t>
+      </w:r>
+      <w:r>
+        <w:rPr>
+          <w:rFonts w:ascii="Arial" w:hAnsi="Arial" w:cs="Arial"/>
+          <w:szCs w:val="20"/>
+          <w:highlight w:val="yellow"/>
         </w:rPr>
         <w:t>:</w:t>
       </w:r>
@@ -225,7 +152,6 @@
           <w:rFonts w:ascii="Arial" w:hAnsi="Arial" w:cs="Arial"/>
           <w:szCs w:val="20"/>
           <w:highlight w:val="yellow"/>
-          <w:lang w:val="es-ES_tradnl"/>
         </w:rPr>
         <w:t xml:space="preserve"> </w:t>
       </w:r>
@@ -240,7 +166,6 @@
           <w:rFonts w:ascii="Arial" w:hAnsi="Arial" w:cs="Arial"/>
           <w:szCs w:val="20"/>
           <w:highlight w:val="yellow"/>
-          <w:lang w:val="es-ES_tradnl"/>
         </w:rPr>
       </w:pPr>
     </w:p>
@@ -254,24 +179,21 @@
           <w:rFonts w:ascii="Arial" w:hAnsi="Arial" w:cs="Arial"/>
           <w:szCs w:val="20"/>
           <w:highlight w:val="yellow"/>
-          <w:lang w:val="es-ES_tradnl"/>
-        </w:rPr>
-      </w:pPr>
-      <w:r>
-        <w:rPr>
-          <w:rFonts w:ascii="Arial" w:hAnsi="Arial" w:cs="Arial"/>
-          <w:szCs w:val="20"/>
-          <w:highlight w:val="yellow"/>
-          <w:lang w:val="es-ES_tradnl"/>
-        </w:rPr>
-        <w:t>Practicas para evitar el error</w:t>
-      </w:r>
-      <w:r>
-        <w:rPr>
-          <w:rFonts w:ascii="Arial" w:hAnsi="Arial" w:cs="Arial"/>
-          <w:szCs w:val="20"/>
-          <w:highlight w:val="yellow"/>
-          <w:lang w:val="es-ES_tradnl"/>
+        </w:rPr>
+      </w:pPr>
+      <w:r>
+        <w:rPr>
+          <w:rFonts w:ascii="Arial" w:hAnsi="Arial" w:cs="Arial"/>
+          <w:szCs w:val="20"/>
+          <w:highlight w:val="yellow"/>
+        </w:rPr>
+        <w:t>Best practices</w:t>
+      </w:r>
+      <w:r>
+        <w:rPr>
+          <w:rFonts w:ascii="Arial" w:hAnsi="Arial" w:cs="Arial"/>
+          <w:szCs w:val="20"/>
+          <w:highlight w:val="yellow"/>
         </w:rPr>
         <w:t xml:space="preserve">: </w:t>
       </w:r>
@@ -286,7 +208,6 @@
           <w:rFonts w:ascii="Arial" w:hAnsi="Arial" w:cs="Arial"/>
           <w:szCs w:val="20"/>
           <w:highlight w:val="yellow"/>
-          <w:lang w:val="es-ES_tradnl"/>
         </w:rPr>
       </w:pPr>
     </w:p>
@@ -300,7 +221,6 @@
           <w:rFonts w:ascii="Arial" w:hAnsi="Arial" w:cs="Arial"/>
           <w:szCs w:val="20"/>
           <w:highlight w:val="yellow"/>
-          <w:lang w:val="es-ES_tradnl"/>
         </w:rPr>
       </w:pPr>
     </w:p>
@@ -314,7 +234,6 @@
           <w:rFonts w:ascii="Arial" w:hAnsi="Arial" w:cs="Arial"/>
           <w:szCs w:val="20"/>
           <w:highlight w:val="yellow"/>
-          <w:lang w:val="es-ES_tradnl"/>
         </w:rPr>
       </w:pPr>
     </w:p>
@@ -329,7 +248,7 @@
           <w:i/>
           <w:szCs w:val="20"/>
           <w:highlight w:val="yellow"/>
-          <w:lang w:val="es-ES_tradnl"/>
+          <w:lang w:val="en-US"/>
         </w:rPr>
       </w:pPr>
       <w:r>
@@ -338,9 +257,69 @@
           <w:i/>
           <w:szCs w:val="20"/>
           <w:highlight w:val="yellow"/>
-          <w:lang w:val="es-ES_tradnl"/>
-        </w:rPr>
-        <w:t>*Nota: Estos 3 puntos se generan por cada error encontrado*</w:t>
+          <w:lang w:val="en-US"/>
+        </w:rPr>
+        <w:t>*Not</w:t>
+      </w:r>
+      <w:r>
+        <w:rPr>
+          <w:rFonts w:ascii="Arial" w:hAnsi="Arial" w:cs="Arial"/>
+          <w:i/>
+          <w:szCs w:val="20"/>
+          <w:highlight w:val="yellow"/>
+          <w:lang w:val="en-US"/>
+        </w:rPr>
+        <w:t>e</w:t>
+      </w:r>
+      <w:r>
+        <w:rPr>
+          <w:rFonts w:ascii="Arial" w:hAnsi="Arial" w:cs="Arial"/>
+          <w:i/>
+          <w:szCs w:val="20"/>
+          <w:highlight w:val="yellow"/>
+          <w:lang w:val="en-US"/>
+        </w:rPr>
+        <w:t xml:space="preserve">: </w:t>
+      </w:r>
+      <w:r>
+        <w:rPr>
+          <w:rFonts w:ascii="Arial" w:hAnsi="Arial" w:cs="Arial"/>
+          <w:i/>
+          <w:szCs w:val="20"/>
+          <w:highlight w:val="yellow"/>
+          <w:lang w:val="en-US"/>
+        </w:rPr>
+        <w:t xml:space="preserve">Last points are </w:t>
+      </w:r>
+      <w:r>
+        <w:rPr>
+          <w:rFonts w:ascii="Arial" w:hAnsi="Arial" w:cs="Arial"/>
+          <w:i/>
+          <w:szCs w:val="20"/>
+          <w:highlight w:val="yellow"/>
+          <w:lang w:val="en-US"/>
+        </w:rPr>
+        <w:t>written</w:t>
+      </w:r>
+      <w:r>
+        <w:rPr>
+          <w:rFonts w:ascii="Arial" w:hAnsi="Arial" w:cs="Arial"/>
+          <w:i/>
+          <w:szCs w:val="20"/>
+          <w:highlight w:val="yellow"/>
+          <w:lang w:val="en-US"/>
+        </w:rPr>
+        <w:t xml:space="preserve"> for each problem</w:t>
+      </w:r>
+      <w:r>
+        <w:rPr>
+          <w:rFonts w:ascii="Arial" w:hAnsi="Arial" w:cs="Arial"/>
+          <w:i/>
+          <w:szCs w:val="20"/>
+          <w:highlight w:val="yellow"/>
+          <w:lang w:val="en-US"/>
+        </w:rPr>
+        <w:t>*</w:t>
       </w:r>
     </w:p>
     <w:p>
@@ -353,7 +332,7 @@
           <w:rFonts w:ascii="Arial" w:hAnsi="Arial" w:cs="Arial"/>
           <w:szCs w:val="20"/>
           <w:highlight w:val="yellow"/>
-          <w:lang w:val="es-ES_tradnl"/>
+          <w:lang w:val="en-US"/>
         </w:rPr>
       </w:pPr>
     </w:p>
@@ -367,7 +346,7 @@
           <w:rFonts w:ascii="Arial" w:hAnsi="Arial" w:cs="Arial"/>
           <w:szCs w:val="20"/>
           <w:highlight w:val="yellow"/>
-          <w:lang w:val="es-ES_tradnl"/>
+          <w:lang w:val="en-US"/>
         </w:rPr>
       </w:pPr>
     </w:p>
@@ -381,7 +360,7 @@
           <w:rFonts w:ascii="Arial" w:hAnsi="Arial" w:cs="Arial"/>
           <w:szCs w:val="20"/>
           <w:highlight w:val="yellow"/>
-          <w:lang w:val="es-ES_tradnl"/>
+          <w:lang w:val="en-US"/>
         </w:rPr>
       </w:pPr>
     </w:p>
@@ -392,6 +371,7 @@
           <w:rFonts w:ascii="Arial" w:hAnsi="Arial" w:cs="Arial"/>
           <w:b/>
           <w:sz w:val="36"/>
+          <w:lang w:val="en-US"/>
         </w:rPr>
       </w:pPr>
     </w:p>
@@ -653,7 +633,7 @@
     </w:rPrDefault>
     <w:pPrDefault/>
   </w:docDefaults>
-  <w:latentStyles w:defLockedState="0" w:defUIPriority="99" w:defSemiHidden="0" w:defUnhideWhenUsed="0" w:defQFormat="0" w:count="375">
+  <w:latentStyles w:defLockedState="0" w:defUIPriority="99" w:defSemiHidden="0" w:defUnhideWhenUsed="0" w:defQFormat="0" w:count="376">
     <w:lsdException w:name="Normal" w:uiPriority="0" w:qFormat="1"/>
     <w:lsdException w:name="heading 1" w:uiPriority="9" w:qFormat="1"/>
     <w:lsdException w:name="heading 2" w:semiHidden="1" w:uiPriority="9" w:unhideWhenUsed="1" w:qFormat="1"/>
@@ -759,7 +739,6 @@
     <w:lsdException w:name="HTML Sample" w:semiHidden="1" w:unhideWhenUsed="1"/>
     <w:lsdException w:name="HTML Typewriter" w:semiHidden="1" w:unhideWhenUsed="1"/>
     <w:lsdException w:name="HTML Variable" w:semiHidden="1" w:unhideWhenUsed="1"/>
-    <w:lsdException w:name="Normal Table" w:semiHidden="1" w:unhideWhenUsed="1"/>
     <w:lsdException w:name="annotation subject" w:semiHidden="1" w:unhideWhenUsed="1"/>
     <w:lsdException w:name="No List" w:semiHidden="1" w:unhideWhenUsed="1"/>
     <w:lsdException w:name="Outline List 1" w:semiHidden="1" w:unhideWhenUsed="1"/>
@@ -806,10 +785,8 @@
     <w:lsdException w:name="Table Subtle 2" w:semiHidden="1" w:unhideWhenUsed="1"/>
     <w:lsdException w:name="Table Web 1" w:semiHidden="1" w:unhideWhenUsed="1"/>
     <w:lsdException w:name="Table Web 2" w:semiHidden="1" w:unhideWhenUsed="1"/>
-    <w:lsdException w:name="Table Web 3" w:semiHidden="1" w:unhideWhenUsed="1"/>
     <w:lsdException w:name="Balloon Text" w:semiHidden="1" w:unhideWhenUsed="1"/>
     <w:lsdException w:name="Table Grid" w:uiPriority="39"/>
-    <w:lsdException w:name="Table Theme" w:semiHidden="1" w:unhideWhenUsed="1"/>
     <w:lsdException w:name="Placeholder Text" w:semiHidden="1"/>
     <w:lsdException w:name="No Spacing" w:uiPriority="1" w:qFormat="1"/>
     <w:lsdException w:name="Light Shading" w:uiPriority="60"/>
@@ -1029,18 +1006,19 @@
     <w:lsdException w:name="Smart Hyperlink" w:semiHidden="1" w:unhideWhenUsed="1"/>
     <w:lsdException w:name="Hashtag" w:semiHidden="1" w:unhideWhenUsed="1"/>
     <w:lsdException w:name="Unresolved Mention" w:semiHidden="1" w:unhideWhenUsed="1"/>
+    <w:lsdException w:name="Smart Link" w:semiHidden="1" w:unhideWhenUsed="1"/>
   </w:latentStyles>
   <w:style w:type="paragraph" w:default="1" w:styleId="Normal">
     <w:name w:val="Normal"/>
     <w:qFormat/>
   </w:style>
-  <w:style w:type="character" w:default="1" w:styleId="Fuentedeprrafopredeter">
+  <w:style w:type="character" w:default="1" w:styleId="DefaultParagraphFont">
     <w:name w:val="Default Paragraph Font"/>
     <w:uiPriority w:val="1"/>
     <w:semiHidden/>
     <w:unhideWhenUsed/>
   </w:style>
-  <w:style w:type="table" w:default="1" w:styleId="Tablanormal">
+  <w:style w:type="table" w:default="1" w:styleId="TableNormal">
     <w:name w:val="Normal Table"/>
     <w:uiPriority w:val="99"/>
     <w:semiHidden/>
@@ -1055,13 +1033,13 @@
       </w:tblCellMar>
     </w:tblPr>
   </w:style>
-  <w:style w:type="numbering" w:default="1" w:styleId="Sinlista">
+  <w:style w:type="numbering" w:default="1" w:styleId="NoList">
     <w:name w:val="No List"/>
     <w:uiPriority w:val="99"/>
     <w:semiHidden/>
     <w:unhideWhenUsed/>
   </w:style>
-  <w:style w:type="paragraph" w:styleId="Prrafodelista">
+  <w:style w:type="paragraph" w:styleId="ListParagraph">
     <w:name w:val="List Paragraph"/>
     <w:basedOn w:val="Normal"/>
     <w:uiPriority w:val="34"/>
